--- a/doc/Project-weekly/5组php_校园+项目周报(11.14-11.20)(1).docx
+++ b/doc/Project-weekly/5组php_校园+项目周报(11.14-11.20)(1).docx
@@ -85,7 +85,22 @@
           <w:rFonts w:hint="eastAsia"/>
           <w:color w:val="0070C0"/>
         </w:rPr>
-        <w:t>[李雪]</w:t>
+        <w:t>[</w:t>
+      </w:r>
+      <w:r>
+        <w:rPr>
+          <w:rFonts w:hint="eastAsia"/>
+          <w:color w:val="0070C0"/>
+          <w:lang w:eastAsia="zh-CN"/>
+        </w:rPr>
+        <w:t>骆静静</w:t>
+      </w:r>
+      <w:r>
+        <w:rPr>
+          <w:rFonts w:hint="eastAsia"/>
+          <w:color w:val="0070C0"/>
+        </w:rPr>
+        <w:t>]</w:t>
       </w:r>
     </w:p>
     <w:p>
@@ -144,10 +159,10 @@
       </w:pPr>
       <w:r>
         <w:drawing>
-          <wp:inline distT="0" distB="0" distL="0" distR="0">
-            <wp:extent cx="4057650" cy="1966595"/>
-            <wp:effectExtent l="0" t="0" r="0" b="14605"/>
-            <wp:docPr id="4" name="图表 4"/>
+          <wp:inline distT="0" distB="0" distL="114300" distR="114300">
+            <wp:extent cx="4057650" cy="2119630"/>
+            <wp:effectExtent l="4445" t="4445" r="14605" b="9525"/>
+            <wp:docPr id="3" name="图表 2"/>
             <wp:cNvGraphicFramePr/>
             <a:graphic xmlns:a="http://schemas.openxmlformats.org/drawingml/2006/main">
               <a:graphicData uri="http://schemas.openxmlformats.org/drawingml/2006/chart">
@@ -201,21 +216,6 @@
           </w14:textFill>
         </w:rPr>
       </w:pPr>
-      <w:r>
-        <w:drawing>
-          <wp:inline distT="0" distB="0" distL="0" distR="0">
-            <wp:extent cx="4838700" cy="2438400"/>
-            <wp:effectExtent l="0" t="0" r="0" b="0"/>
-            <wp:docPr id="5" name="图表 5"/>
-            <wp:cNvGraphicFramePr/>
-            <a:graphic xmlns:a="http://schemas.openxmlformats.org/drawingml/2006/main">
-              <a:graphicData uri="http://schemas.openxmlformats.org/drawingml/2006/chart">
-                <c:chart xmlns:c="http://schemas.openxmlformats.org/drawingml/2006/chart" xmlns:r="http://schemas.openxmlformats.org/officeDocument/2006/relationships" r:id="rId7"/>
-              </a:graphicData>
-            </a:graphic>
-          </wp:inline>
-        </w:drawing>
-      </w:r>
     </w:p>
     <w:p>
       <w:pPr>
@@ -235,6 +235,21 @@
           </w14:textFill>
         </w:rPr>
       </w:pPr>
+      <w:r>
+        <w:drawing>
+          <wp:inline distT="0" distB="0" distL="114300" distR="114300">
+            <wp:extent cx="4838700" cy="2133600"/>
+            <wp:effectExtent l="4445" t="4445" r="14605" b="14605"/>
+            <wp:docPr id="4" name="图表 1"/>
+            <wp:cNvGraphicFramePr/>
+            <a:graphic xmlns:a="http://schemas.openxmlformats.org/drawingml/2006/main">
+              <a:graphicData uri="http://schemas.openxmlformats.org/drawingml/2006/chart">
+                <c:chart xmlns:c="http://schemas.openxmlformats.org/drawingml/2006/chart" xmlns:r="http://schemas.openxmlformats.org/officeDocument/2006/relationships" r:id="rId7"/>
+              </a:graphicData>
+            </a:graphic>
+          </wp:inline>
+        </w:drawing>
+      </w:r>
     </w:p>
     <w:p>
       <w:pPr>
@@ -357,10 +372,10 @@
       </w:pPr>
       <w:r>
         <w:drawing>
-          <wp:inline distT="0" distB="0" distL="0" distR="0">
+          <wp:inline distT="0" distB="0" distL="114300" distR="114300">
             <wp:extent cx="4572000" cy="2438400"/>
-            <wp:effectExtent l="0" t="0" r="0" b="0"/>
-            <wp:docPr id="1" name="图表 1"/>
+            <wp:effectExtent l="4445" t="4445" r="14605" b="14605"/>
+            <wp:docPr id="2" name="图表 1"/>
             <wp:cNvGraphicFramePr/>
             <a:graphic xmlns:a="http://schemas.openxmlformats.org/drawingml/2006/main">
               <a:graphicData uri="http://schemas.openxmlformats.org/drawingml/2006/chart">
@@ -411,8 +426,6 @@
         </w:rPr>
         <w:t>Bug趋势</w:t>
       </w:r>
-      <w:bookmarkStart w:id="0" w:name="_GoBack"/>
-      <w:bookmarkEnd w:id="0"/>
     </w:p>
     <w:p>
       <w:pPr>
@@ -11618,8 +11631,10 @@
           <w:color w:val="0070C0"/>
           <w:lang w:eastAsia="zh-CN"/>
         </w:rPr>
-        <w:t>的美化，数据库设计的合理以及数据冗余问题</w:t>
+        <w:t>的美化，数据库设计的合理以及数据冗余问题，任务完成效率有待提高</w:t>
       </w:r>
+      <w:bookmarkStart w:id="0" w:name="_GoBack"/>
+      <w:bookmarkEnd w:id="0"/>
     </w:p>
     <w:p>
       <w:pPr>
@@ -12514,7 +12529,7 @@
     <w:lsdException w:uiPriority="39" w:name="toc 9"/>
     <w:lsdException w:uiPriority="99" w:name="Normal Indent"/>
     <w:lsdException w:uiPriority="99" w:name="footnote text"/>
-    <w:lsdException w:uiPriority="99" w:name="annotation text"/>
+    <w:lsdException w:uiPriority="99" w:semiHidden="0" w:name="annotation text"/>
     <w:lsdException w:qFormat="1" w:uiPriority="99" w:semiHidden="0" w:name="header"/>
     <w:lsdException w:qFormat="1" w:uiPriority="99" w:semiHidden="0" w:name="footer"/>
     <w:lsdException w:uiPriority="99" w:name="index heading"/>
@@ -12523,7 +12538,7 @@
     <w:lsdException w:uiPriority="99" w:name="envelope address"/>
     <w:lsdException w:uiPriority="99" w:name="envelope return"/>
     <w:lsdException w:uiPriority="99" w:name="footnote reference"/>
-    <w:lsdException w:uiPriority="99" w:name="annotation reference"/>
+    <w:lsdException w:qFormat="1" w:uiPriority="99" w:semiHidden="0" w:name="annotation reference"/>
     <w:lsdException w:uiPriority="99" w:name="line number"/>
     <w:lsdException w:uiPriority="99" w:name="page number"/>
     <w:lsdException w:uiPriority="99" w:name="endnote reference"/>
@@ -12549,7 +12564,7 @@
     <w:lsdException w:qFormat="1" w:unhideWhenUsed="0" w:uiPriority="10" w:semiHidden="0" w:name="Title"/>
     <w:lsdException w:uiPriority="99" w:name="Closing"/>
     <w:lsdException w:uiPriority="99" w:name="Signature"/>
-    <w:lsdException w:uiPriority="1" w:name="Default Paragraph Font"/>
+    <w:lsdException w:uiPriority="1" w:semiHidden="0" w:name="Default Paragraph Font"/>
     <w:lsdException w:uiPriority="99" w:name="Body Text"/>
     <w:lsdException w:uiPriority="99" w:name="Body Text Indent"/>
     <w:lsdException w:uiPriority="99" w:name="List Continue"/>
@@ -12587,7 +12602,7 @@
     <w:lsdException w:uiPriority="99" w:name="HTML Sample"/>
     <w:lsdException w:uiPriority="99" w:name="HTML Typewriter"/>
     <w:lsdException w:uiPriority="99" w:name="HTML Variable"/>
-    <w:lsdException w:uiPriority="99" w:name="Normal Table"/>
+    <w:lsdException w:uiPriority="99" w:semiHidden="0" w:name="Normal Table"/>
     <w:lsdException w:uiPriority="99" w:name="annotation subject"/>
     <w:lsdException w:uiPriority="99" w:name="Table Simple 1"/>
     <w:lsdException w:uiPriority="99" w:name="Table Simple 2"/>
@@ -12826,6 +12841,7 @@
     <w:name w:val="annotation reference"/>
     <w:basedOn w:val="5"/>
     <w:unhideWhenUsed/>
+    <w:qFormat/>
     <w:uiPriority w:val="99"/>
     <w:rPr>
       <w:sz w:val="21"/>
@@ -12929,7 +12945,7 @@
           <c:order val="0"/>
           <c:tx>
             <c:strRef>
-              <c:f>里程碑!$A$1</c:f>
+              <c:f>'[php校园+项目仪表板.xlsx]里程碑'!$A$1</c:f>
               <c:strCache>
                 <c:ptCount val="1"/>
                 <c:pt idx="0">
@@ -12943,9 +12959,9 @@
           </c:dLbls>
           <c:cat>
             <c:strRef>
-              <c:f>里程碑!$C$2:$C$10</c:f>
+              <c:f>'[php校园+项目仪表板.xlsx]里程碑'!$C$2:$C$11</c:f>
               <c:strCache>
-                <c:ptCount val="9"/>
+                <c:ptCount val="10"/>
                 <c:pt idx="0">
                   <c:v>需求收集完成</c:v>
                 </c:pt>
@@ -12959,18 +12975,21 @@
                   <c:v>界面原型完成</c:v>
                 </c:pt>
                 <c:pt idx="4">
+                  <c:v>系统说明书数据库设计文档</c:v>
+                </c:pt>
+                <c:pt idx="5">
                   <c:v>网站功能完成</c:v>
                 </c:pt>
-                <c:pt idx="5">
+                <c:pt idx="6">
                   <c:v>主要功能的实现</c:v>
                 </c:pt>
-                <c:pt idx="6">
+                <c:pt idx="7">
                   <c:v>集成调试</c:v>
                 </c:pt>
-                <c:pt idx="7">
+                <c:pt idx="8">
                   <c:v>验收测试</c:v>
                 </c:pt>
-                <c:pt idx="8">
+                <c:pt idx="9">
                   <c:v>交付</c:v>
                 </c:pt>
               </c:strCache>
@@ -12978,21 +12997,24 @@
           </c:cat>
           <c:val>
             <c:numRef>
-              <c:f>里程碑!$A$2:$A$10</c:f>
+              <c:f>'[php校园+项目仪表板.xlsx]里程碑'!$A$2:$A$11</c:f>
               <c:numCache>
                 <c:formatCode>yyyy/m/d</c:formatCode>
-                <c:ptCount val="9"/>
+                <c:ptCount val="10"/>
                 <c:pt idx="0">
-                  <c:v>42688</c:v>
+                  <c:v>42675</c:v>
                 </c:pt>
                 <c:pt idx="1">
-                  <c:v>42689</c:v>
+                  <c:v>42676</c:v>
                 </c:pt>
                 <c:pt idx="2">
-                  <c:v>42690</c:v>
+                  <c:v>42677</c:v>
                 </c:pt>
                 <c:pt idx="3">
-                  <c:v>42691</c:v>
+                  <c:v>42678</c:v>
+                </c:pt>
+                <c:pt idx="4">
+                  <c:v>42688</c:v>
                 </c:pt>
               </c:numCache>
             </c:numRef>
@@ -13004,7 +13026,7 @@
           <c:order val="1"/>
           <c:tx>
             <c:strRef>
-              <c:f>里程碑!$B$1</c:f>
+              <c:f>'[php校园+项目仪表板.xlsx]里程碑'!$B$1</c:f>
               <c:strCache>
                 <c:ptCount val="1"/>
                 <c:pt idx="0">
@@ -13018,9 +13040,9 @@
           </c:dLbls>
           <c:cat>
             <c:strRef>
-              <c:f>里程碑!$C$2:$C$10</c:f>
+              <c:f>'[php校园+项目仪表板.xlsx]里程碑'!$C$2:$C$11</c:f>
               <c:strCache>
-                <c:ptCount val="9"/>
+                <c:ptCount val="10"/>
                 <c:pt idx="0">
                   <c:v>需求收集完成</c:v>
                 </c:pt>
@@ -13034,18 +13056,21 @@
                   <c:v>界面原型完成</c:v>
                 </c:pt>
                 <c:pt idx="4">
+                  <c:v>系统说明书数据库设计文档</c:v>
+                </c:pt>
+                <c:pt idx="5">
                   <c:v>网站功能完成</c:v>
                 </c:pt>
-                <c:pt idx="5">
+                <c:pt idx="6">
                   <c:v>主要功能的实现</c:v>
                 </c:pt>
-                <c:pt idx="6">
+                <c:pt idx="7">
                   <c:v>集成调试</c:v>
                 </c:pt>
-                <c:pt idx="7">
+                <c:pt idx="8">
                   <c:v>验收测试</c:v>
                 </c:pt>
-                <c:pt idx="8">
+                <c:pt idx="9">
                   <c:v>交付</c:v>
                 </c:pt>
               </c:strCache>
@@ -13053,21 +13078,24 @@
           </c:cat>
           <c:val>
             <c:numRef>
-              <c:f>里程碑!$B$2:$B$10</c:f>
+              <c:f>'[php校园+项目仪表板.xlsx]里程碑'!$B$2:$B$11</c:f>
               <c:numCache>
                 <c:formatCode>yyyy/m/d</c:formatCode>
-                <c:ptCount val="9"/>
+                <c:ptCount val="10"/>
                 <c:pt idx="0">
-                  <c:v>42688</c:v>
+                  <c:v>42675</c:v>
                 </c:pt>
                 <c:pt idx="1">
-                  <c:v>42689</c:v>
+                  <c:v>42676</c:v>
                 </c:pt>
                 <c:pt idx="2">
-                  <c:v>42690</c:v>
+                  <c:v>42677</c:v>
                 </c:pt>
                 <c:pt idx="3">
-                  <c:v>42693</c:v>
+                  <c:v>42681</c:v>
+                </c:pt>
+                <c:pt idx="4">
+                  <c:v>42694</c:v>
                 </c:pt>
               </c:numCache>
             </c:numRef>
@@ -13084,17 +13112,17 @@
         </c:dLbls>
         <c:marker val="1"/>
         <c:smooth val="0"/>
-        <c:axId val="92479104"/>
-        <c:axId val="107498688"/>
+        <c:axId val="92184576"/>
+        <c:axId val="92186112"/>
       </c:lineChart>
       <c:catAx>
-        <c:axId val="92479104"/>
+        <c:axId val="92184576"/>
         <c:scaling>
           <c:orientation val="minMax"/>
         </c:scaling>
         <c:delete val="0"/>
         <c:axPos val="b"/>
-        <c:numFmt formatCode="General" sourceLinked="1"/>
+        <c:numFmt formatCode="m/d/yyyy" sourceLinked="1"/>
         <c:majorTickMark val="out"/>
         <c:minorTickMark val="none"/>
         <c:tickLblPos val="nextTo"/>
@@ -13114,7 +13142,7 @@
             </a:pPr>
           </a:p>
         </c:txPr>
-        <c:crossAx val="107498688"/>
+        <c:crossAx val="92186112"/>
         <c:crosses val="autoZero"/>
         <c:auto val="1"/>
         <c:lblAlgn val="ctr"/>
@@ -13122,7 +13150,7 @@
         <c:noMultiLvlLbl val="0"/>
       </c:catAx>
       <c:valAx>
-        <c:axId val="107498688"/>
+        <c:axId val="92186112"/>
         <c:scaling>
           <c:orientation val="minMax"/>
         </c:scaling>
@@ -13149,7 +13177,7 @@
             </a:pPr>
           </a:p>
         </c:txPr>
-        <c:crossAx val="92479104"/>
+        <c:crossAx val="92184576"/>
         <c:crosses val="autoZero"/>
         <c:crossBetween val="between"/>
       </c:valAx>
@@ -13219,7 +13247,7 @@
           <c:order val="0"/>
           <c:tx>
             <c:strRef>
-              <c:f>项目速度!$B$1</c:f>
+              <c:f>'[php校园+项目仪表板.xlsx]项目速度'!$B$1</c:f>
               <c:strCache>
                 <c:ptCount val="1"/>
                 <c:pt idx="0">
@@ -13233,48 +13261,60 @@
           </c:dLbls>
           <c:cat>
             <c:numRef>
-              <c:f>项目速度!$A$7:$A$11</c:f>
+              <c:f>'[php校园+项目仪表板.xlsx]项目速度'!$A$12:$A$18</c:f>
               <c:numCache>
                 <c:formatCode>yyyy/m/d</c:formatCode>
-                <c:ptCount val="5"/>
+                <c:ptCount val="7"/>
                 <c:pt idx="0" c:formatCode="yyyy/m/d">
-                  <c:v>42681</c:v>
+                  <c:v>42688</c:v>
                 </c:pt>
                 <c:pt idx="1" c:formatCode="yyyy/m/d">
-                  <c:v>42682</c:v>
+                  <c:v>42689</c:v>
                 </c:pt>
                 <c:pt idx="2" c:formatCode="yyyy/m/d">
-                  <c:v>42683</c:v>
+                  <c:v>42690</c:v>
                 </c:pt>
                 <c:pt idx="3" c:formatCode="yyyy/m/d">
-                  <c:v>42684</c:v>
+                  <c:v>42691</c:v>
                 </c:pt>
                 <c:pt idx="4" c:formatCode="yyyy/m/d">
-                  <c:v>42685</c:v>
+                  <c:v>42692</c:v>
+                </c:pt>
+                <c:pt idx="5" c:formatCode="yyyy/m/d">
+                  <c:v>42693</c:v>
+                </c:pt>
+                <c:pt idx="6" c:formatCode="yyyy/m/d">
+                  <c:v>42694</c:v>
                 </c:pt>
               </c:numCache>
             </c:numRef>
           </c:cat>
           <c:val>
             <c:numRef>
-              <c:f>项目速度!$B$7:$B$11</c:f>
+              <c:f>'[php校园+项目仪表板.xlsx]项目速度'!$B$12:$B$18</c:f>
               <c:numCache>
                 <c:formatCode>General</c:formatCode>
-                <c:ptCount val="5"/>
+                <c:ptCount val="7"/>
                 <c:pt idx="0">
-                  <c:v>20</c:v>
+                  <c:v>9</c:v>
                 </c:pt>
                 <c:pt idx="1">
                   <c:v>24</c:v>
                 </c:pt>
                 <c:pt idx="2">
-                  <c:v>27</c:v>
+                  <c:v>26</c:v>
                 </c:pt>
                 <c:pt idx="3">
                   <c:v>28</c:v>
                 </c:pt>
                 <c:pt idx="4">
                   <c:v>28</c:v>
+                </c:pt>
+                <c:pt idx="5">
+                  <c:v>29</c:v>
+                </c:pt>
+                <c:pt idx="6">
+                  <c:v>32</c:v>
                 </c:pt>
               </c:numCache>
             </c:numRef>
@@ -13286,7 +13326,7 @@
           <c:order val="1"/>
           <c:tx>
             <c:strRef>
-              <c:f>项目速度!$C$1</c:f>
+              <c:f>'[php校园+项目仪表板.xlsx]项目速度'!$C$1</c:f>
               <c:strCache>
                 <c:ptCount val="1"/>
                 <c:pt idx="0">
@@ -13300,48 +13340,60 @@
           </c:dLbls>
           <c:cat>
             <c:numRef>
-              <c:f>项目速度!$A$7:$A$11</c:f>
+              <c:f>'[php校园+项目仪表板.xlsx]项目速度'!$A$12:$A$18</c:f>
               <c:numCache>
                 <c:formatCode>yyyy/m/d</c:formatCode>
-                <c:ptCount val="5"/>
+                <c:ptCount val="7"/>
                 <c:pt idx="0" c:formatCode="yyyy/m/d">
-                  <c:v>42681</c:v>
+                  <c:v>42688</c:v>
                 </c:pt>
                 <c:pt idx="1" c:formatCode="yyyy/m/d">
-                  <c:v>42682</c:v>
+                  <c:v>42689</c:v>
                 </c:pt>
                 <c:pt idx="2" c:formatCode="yyyy/m/d">
-                  <c:v>42683</c:v>
+                  <c:v>42690</c:v>
                 </c:pt>
                 <c:pt idx="3" c:formatCode="yyyy/m/d">
-                  <c:v>42684</c:v>
+                  <c:v>42691</c:v>
                 </c:pt>
                 <c:pt idx="4" c:formatCode="yyyy/m/d">
-                  <c:v>42685</c:v>
+                  <c:v>42692</c:v>
+                </c:pt>
+                <c:pt idx="5" c:formatCode="yyyy/m/d">
+                  <c:v>42693</c:v>
+                </c:pt>
+                <c:pt idx="6" c:formatCode="yyyy/m/d">
+                  <c:v>42694</c:v>
                 </c:pt>
               </c:numCache>
             </c:numRef>
           </c:cat>
           <c:val>
             <c:numRef>
-              <c:f>项目速度!$C$7:$C$11</c:f>
+              <c:f>'[php校园+项目仪表板.xlsx]项目速度'!$C$12:$C$18</c:f>
               <c:numCache>
                 <c:formatCode>General</c:formatCode>
-                <c:ptCount val="5"/>
+                <c:ptCount val="7"/>
                 <c:pt idx="0">
-                  <c:v>18</c:v>
+                  <c:v>0</c:v>
                 </c:pt>
                 <c:pt idx="1">
-                  <c:v>23</c:v>
+                  <c:v>4</c:v>
                 </c:pt>
                 <c:pt idx="2">
-                  <c:v>25</c:v>
+                  <c:v>5</c:v>
                 </c:pt>
                 <c:pt idx="3">
-                  <c:v>26</c:v>
+                  <c:v>13</c:v>
                 </c:pt>
                 <c:pt idx="4">
-                  <c:v>26</c:v>
+                  <c:v>13</c:v>
+                </c:pt>
+                <c:pt idx="5">
+                  <c:v>16</c:v>
+                </c:pt>
+                <c:pt idx="6">
+                  <c:v>18</c:v>
                 </c:pt>
               </c:numCache>
             </c:numRef>
@@ -13353,7 +13405,7 @@
           <c:order val="2"/>
           <c:tx>
             <c:strRef>
-              <c:f>项目速度!$D$1</c:f>
+              <c:f>'[php校园+项目仪表板.xlsx]项目速度'!$D$1</c:f>
               <c:strCache>
                 <c:ptCount val="1"/>
                 <c:pt idx="0">
@@ -13367,48 +13419,60 @@
           </c:dLbls>
           <c:cat>
             <c:numRef>
-              <c:f>项目速度!$A$7:$A$11</c:f>
+              <c:f>'[php校园+项目仪表板.xlsx]项目速度'!$A$12:$A$18</c:f>
               <c:numCache>
                 <c:formatCode>yyyy/m/d</c:formatCode>
-                <c:ptCount val="5"/>
+                <c:ptCount val="7"/>
                 <c:pt idx="0" c:formatCode="yyyy/m/d">
-                  <c:v>42681</c:v>
+                  <c:v>42688</c:v>
                 </c:pt>
                 <c:pt idx="1" c:formatCode="yyyy/m/d">
-                  <c:v>42682</c:v>
+                  <c:v>42689</c:v>
                 </c:pt>
                 <c:pt idx="2" c:formatCode="yyyy/m/d">
-                  <c:v>42683</c:v>
+                  <c:v>42690</c:v>
                 </c:pt>
                 <c:pt idx="3" c:formatCode="yyyy/m/d">
-                  <c:v>42684</c:v>
+                  <c:v>42691</c:v>
                 </c:pt>
                 <c:pt idx="4" c:formatCode="yyyy/m/d">
-                  <c:v>42685</c:v>
+                  <c:v>42692</c:v>
+                </c:pt>
+                <c:pt idx="5" c:formatCode="yyyy/m/d">
+                  <c:v>42693</c:v>
+                </c:pt>
+                <c:pt idx="6" c:formatCode="yyyy/m/d">
+                  <c:v>42694</c:v>
                 </c:pt>
               </c:numCache>
             </c:numRef>
           </c:cat>
           <c:val>
             <c:numRef>
-              <c:f>项目速度!$D$7:$D$11</c:f>
+              <c:f>'[php校园+项目仪表板.xlsx]项目速度'!$D$12:$D$18</c:f>
               <c:numCache>
                 <c:formatCode>General</c:formatCode>
-                <c:ptCount val="5"/>
+                <c:ptCount val="7"/>
                 <c:pt idx="0">
-                  <c:v>2</c:v>
+                  <c:v>9</c:v>
                 </c:pt>
                 <c:pt idx="1">
-                  <c:v>1</c:v>
+                  <c:v>20</c:v>
                 </c:pt>
                 <c:pt idx="2">
-                  <c:v>2</c:v>
+                  <c:v>21</c:v>
                 </c:pt>
                 <c:pt idx="3">
-                  <c:v>2</c:v>
+                  <c:v>15</c:v>
                 </c:pt>
                 <c:pt idx="4">
-                  <c:v>2</c:v>
+                  <c:v>15</c:v>
+                </c:pt>
+                <c:pt idx="5">
+                  <c:v>13</c:v>
+                </c:pt>
+                <c:pt idx="6">
+                  <c:v>14</c:v>
                 </c:pt>
               </c:numCache>
             </c:numRef>
@@ -13425,11 +13489,11 @@
         </c:dLbls>
         <c:marker val="1"/>
         <c:smooth val="0"/>
-        <c:axId val="107503584"/>
-        <c:axId val="107505216"/>
+        <c:axId val="98221056"/>
+        <c:axId val="98231040"/>
       </c:lineChart>
       <c:dateAx>
-        <c:axId val="107503584"/>
+        <c:axId val="98221056"/>
         <c:scaling>
           <c:orientation val="minMax"/>
         </c:scaling>
@@ -13455,14 +13519,14 @@
             </a:pPr>
           </a:p>
         </c:txPr>
-        <c:crossAx val="107505216"/>
+        <c:crossAx val="98231040"/>
         <c:crosses val="autoZero"/>
         <c:auto val="1"/>
         <c:lblOffset val="100"/>
         <c:baseTimeUnit val="days"/>
       </c:dateAx>
       <c:valAx>
-        <c:axId val="107505216"/>
+        <c:axId val="98231040"/>
         <c:scaling>
           <c:orientation val="minMax"/>
         </c:scaling>
@@ -13489,7 +13553,7 @@
             </a:pPr>
           </a:p>
         </c:txPr>
-        <c:crossAx val="107503584"/>
+        <c:crossAx val="98221056"/>
         <c:crosses val="autoZero"/>
         <c:crossBetween val="between"/>
       </c:valAx>
@@ -13559,7 +13623,7 @@
           <c:order val="0"/>
           <c:tx>
             <c:strRef>
-              <c:f>需求变更图!$B$1</c:f>
+              <c:f>'[php校园+项目仪表板.xlsx]需求变更图'!$B$1</c:f>
               <c:strCache>
                 <c:ptCount val="1"/>
                 <c:pt idx="0">
@@ -13573,7 +13637,7 @@
           </c:dLbls>
           <c:cat>
             <c:numRef>
-              <c:f>需求变更图!$A$2:$A$5</c:f>
+              <c:f>'[php校园+项目仪表板.xlsx]需求变更图'!$A$2:$A$5</c:f>
               <c:numCache>
                 <c:formatCode>General</c:formatCode>
                 <c:ptCount val="4"/>
@@ -13586,15 +13650,12 @@
                 <c:pt idx="2">
                   <c:v>3</c:v>
                 </c:pt>
-                <c:pt idx="3">
-                  <c:v>4</c:v>
-                </c:pt>
               </c:numCache>
             </c:numRef>
           </c:cat>
           <c:val>
             <c:numRef>
-              <c:f>需求变更图!$B$2:$B$5</c:f>
+              <c:f>'[php校园+项目仪表板.xlsx]需求变更图'!$B$2:$B$5</c:f>
               <c:numCache>
                 <c:formatCode>General</c:formatCode>
                 <c:ptCount val="4"/>
@@ -13607,9 +13668,6 @@
                 <c:pt idx="2">
                   <c:v>0</c:v>
                 </c:pt>
-                <c:pt idx="3">
-                  <c:v>0</c:v>
-                </c:pt>
               </c:numCache>
             </c:numRef>
           </c:val>
@@ -13620,7 +13678,7 @@
           <c:order val="1"/>
           <c:tx>
             <c:strRef>
-              <c:f>需求变更图!$C$1</c:f>
+              <c:f>'[php校园+项目仪表板.xlsx]需求变更图'!$C$1</c:f>
               <c:strCache>
                 <c:ptCount val="1"/>
                 <c:pt idx="0">
@@ -13634,7 +13692,7 @@
           </c:dLbls>
           <c:cat>
             <c:numRef>
-              <c:f>需求变更图!$A$2:$A$5</c:f>
+              <c:f>'[php校园+项目仪表板.xlsx]需求变更图'!$A$2:$A$5</c:f>
               <c:numCache>
                 <c:formatCode>General</c:formatCode>
                 <c:ptCount val="4"/>
@@ -13647,15 +13705,12 @@
                 <c:pt idx="2">
                   <c:v>3</c:v>
                 </c:pt>
-                <c:pt idx="3">
-                  <c:v>4</c:v>
-                </c:pt>
               </c:numCache>
             </c:numRef>
           </c:cat>
           <c:val>
             <c:numRef>
-              <c:f>需求变更图!$C$2:$C$5</c:f>
+              <c:f>'[php校园+项目仪表板.xlsx]需求变更图'!$C$2:$C$5</c:f>
               <c:numCache>
                 <c:formatCode>General</c:formatCode>
                 <c:ptCount val="4"/>
@@ -13666,9 +13721,6 @@
                   <c:v>2</c:v>
                 </c:pt>
                 <c:pt idx="2">
-                  <c:v>0</c:v>
-                </c:pt>
-                <c:pt idx="3">
                   <c:v>2</c:v>
                 </c:pt>
               </c:numCache>
@@ -13686,11 +13738,11 @@
         </c:dLbls>
         <c:marker val="1"/>
         <c:smooth val="0"/>
-        <c:axId val="107500864"/>
-        <c:axId val="107501408"/>
+        <c:axId val="98260480"/>
+        <c:axId val="98262016"/>
       </c:lineChart>
       <c:catAx>
-        <c:axId val="107500864"/>
+        <c:axId val="98260480"/>
         <c:scaling>
           <c:orientation val="minMax"/>
         </c:scaling>
@@ -13716,7 +13768,7 @@
             </a:pPr>
           </a:p>
         </c:txPr>
-        <c:crossAx val="107501408"/>
+        <c:crossAx val="98262016"/>
         <c:crosses val="autoZero"/>
         <c:auto val="1"/>
         <c:lblAlgn val="ctr"/>
@@ -13724,7 +13776,7 @@
         <c:noMultiLvlLbl val="0"/>
       </c:catAx>
       <c:valAx>
-        <c:axId val="107501408"/>
+        <c:axId val="98262016"/>
         <c:scaling>
           <c:orientation val="minMax"/>
         </c:scaling>
@@ -13751,7 +13803,7 @@
             </a:pPr>
           </a:p>
         </c:txPr>
-        <c:crossAx val="107500864"/>
+        <c:crossAx val="98260480"/>
         <c:crosses val="autoZero"/>
         <c:crossBetween val="between"/>
       </c:valAx>

--- a/doc/Project-weekly/5组php_校园+项目周报(11.14-11.20)(1).docx
+++ b/doc/Project-weekly/5组php_校园+项目周报(11.14-11.20)(1).docx
@@ -93,8 +93,10 @@
           <w:color w:val="0070C0"/>
           <w:lang w:eastAsia="zh-CN"/>
         </w:rPr>
-        <w:t>骆静静</w:t>
+        <w:t>李雪</w:t>
       </w:r>
+      <w:bookmarkStart w:id="0" w:name="_GoBack"/>
+      <w:bookmarkEnd w:id="0"/>
       <w:r>
         <w:rPr>
           <w:rFonts w:hint="eastAsia"/>
@@ -11633,8 +11635,6 @@
         </w:rPr>
         <w:t>的美化，数据库设计的合理以及数据冗余问题，任务完成效率有待提高</w:t>
       </w:r>
-      <w:bookmarkStart w:id="0" w:name="_GoBack"/>
-      <w:bookmarkEnd w:id="0"/>
     </w:p>
     <w:p>
       <w:pPr>
